--- a/Data model Script.docx
+++ b/Data model Script.docx
@@ -38,6 +38,15 @@
       </w:pPr>
       <w:r>
         <w:rPr/>
+      </w:r>
+    </w:p>
+    <w:p>
+      <w:pPr>
+        <w:pStyle w:val="Normal"/>
+        <w:rPr/>
+      </w:pPr>
+      <w:r>
+        <w:rPr/>
         <w:t>LOAD</w:t>
       </w:r>
     </w:p>
@@ -94,35 +103,35 @@
       </w:r>
       <w:r>
         <w:rPr/>
-        <w:t>"Payer Name",</w:t>
-      </w:r>
-    </w:p>
-    <w:p>
-      <w:pPr>
-        <w:pStyle w:val="Normal"/>
-        <w:rPr/>
-      </w:pPr>
-      <w:r>
-        <w:rPr/>
-        <w:t xml:space="preserve">    </w:t>
-      </w:r>
-      <w:r>
-        <w:rPr/>
-        <w:t>"Payer SCIN",</w:t>
-      </w:r>
-    </w:p>
-    <w:p>
-      <w:pPr>
-        <w:pStyle w:val="Normal"/>
-        <w:rPr/>
-      </w:pPr>
-      <w:r>
-        <w:rPr/>
-        <w:t xml:space="preserve">    </w:t>
-      </w:r>
-      <w:r>
-        <w:rPr/>
-        <w:t>"Payer BaNCS Account Number",</w:t>
+        <w:t>"Payee Name",</w:t>
+      </w:r>
+    </w:p>
+    <w:p>
+      <w:pPr>
+        <w:pStyle w:val="Normal"/>
+        <w:rPr/>
+      </w:pPr>
+      <w:r>
+        <w:rPr/>
+        <w:t xml:space="preserve">    </w:t>
+      </w:r>
+      <w:r>
+        <w:rPr/>
+        <w:t>"Payee SCIN",</w:t>
+      </w:r>
+    </w:p>
+    <w:p>
+      <w:pPr>
+        <w:pStyle w:val="Normal"/>
+        <w:rPr/>
+      </w:pPr>
+      <w:r>
+        <w:rPr/>
+        <w:t xml:space="preserve">    </w:t>
+      </w:r>
+      <w:r>
+        <w:rPr/>
+        <w:t>"Payee BaNCS Account Number",</w:t>
       </w:r>
     </w:p>
     <w:p>
@@ -150,7 +159,7 @@
       </w:r>
       <w:r>
         <w:rPr/>
-        <w:t>value_of_payment_from,</w:t>
+        <w:t>value_of_payment_to,</w:t>
       </w:r>
     </w:p>
     <w:p>
@@ -174,11 +183,7 @@
       </w:pPr>
       <w:r>
         <w:rPr/>
-        <w:t xml:space="preserve"> </w:t>
-      </w:r>
-      <w:r>
-        <w:rPr/>
-        <w:t>FROM [lib://Payments/payments_from_fact.qvd]</w:t>
+        <w:t>FROM [lib://Payments/payments_to_fact.qvd]</w:t>
       </w:r>
     </w:p>
     <w:p>
@@ -514,7 +519,7 @@
       </w:pPr>
       <w:r>
         <w:rPr/>
-        <w:t>// load dimension and measure to perform selections for ad hoc reporting</w:t>
+        <w:t>// create dimension amd measure for selection in adhoc report</w:t>
       </w:r>
     </w:p>
     <w:p>
@@ -584,27 +589,27 @@
       </w:pPr>
       <w:r>
         <w:rPr/>
-        <w:t>Payer Name,4</w:t>
-      </w:r>
-    </w:p>
-    <w:p>
-      <w:pPr>
-        <w:pStyle w:val="Normal"/>
-        <w:rPr/>
-      </w:pPr>
-      <w:r>
-        <w:rPr/>
-        <w:t>Payer SCIN,5</w:t>
-      </w:r>
-    </w:p>
-    <w:p>
-      <w:pPr>
-        <w:pStyle w:val="Normal"/>
-        <w:rPr/>
-      </w:pPr>
-      <w:r>
-        <w:rPr/>
-        <w:t>Payer BaNCS Account Number,6</w:t>
+        <w:t>Payee Name,4</w:t>
+      </w:r>
+    </w:p>
+    <w:p>
+      <w:pPr>
+        <w:pStyle w:val="Normal"/>
+        <w:rPr/>
+      </w:pPr>
+      <w:r>
+        <w:rPr/>
+        <w:t>Payee SCIN,5</w:t>
+      </w:r>
+    </w:p>
+    <w:p>
+      <w:pPr>
+        <w:pStyle w:val="Normal"/>
+        <w:rPr/>
+      </w:pPr>
+      <w:r>
+        <w:rPr/>
+        <w:t>Payee BaNCS Account Number,6</w:t>
       </w:r>
     </w:p>
     <w:p>
@@ -713,7 +718,7 @@
       </w:pPr>
       <w:r>
         <w:rPr/>
-        <w:t>No. of Transactios,2 ];</w:t>
+        <w:t>No Of Transactions ,2 ];</w:t>
       </w:r>
     </w:p>
     <w:sectPr>
